--- a/Readme File.docx
+++ b/Readme File.docx
@@ -207,6 +207,113 @@
     <w:p>
       <w:r>
         <w:t>- This will run OpenPLC61850 and the URL can be copied and pasted to the browser to access the user interface</w:t>
+      </w:r>
+    </w:p>
+    <w:p>
+      <w:pPr>
+        <w:rPr>
+          <w:b/>
+          <w:bCs/>
+          <w:u w:val="single"/>
+        </w:rPr>
+      </w:pPr>
+      <w:r>
+        <w:rPr>
+          <w:b/>
+          <w:bCs/>
+          <w:u w:val="single"/>
+        </w:rPr>
+        <w:t>Delta Comparison</w:t>
+      </w:r>
+    </w:p>
+    <w:p>
+      <w:r>
+        <w:t xml:space="preserve">- </w:t>
+      </w:r>
+      <w:r>
+        <w:t>These are the files extracted when ‘</w:t>
+      </w:r>
+      <w:proofErr w:type="spellStart"/>
+      <w:r>
+        <w:t>OpenPLC</w:t>
+      </w:r>
+      <w:proofErr w:type="spellEnd"/>
+      <w:r>
+        <w:t xml:space="preserve"> A’ and ‘</w:t>
+      </w:r>
+      <w:proofErr w:type="spellStart"/>
+      <w:r>
+        <w:t>OpenPLC</w:t>
+      </w:r>
+      <w:proofErr w:type="spellEnd"/>
+      <w:r>
+        <w:t xml:space="preserve"> B’ was compared</w:t>
+      </w:r>
+      <w:r>
+        <w:t xml:space="preserve"> using Beyond Compare program</w:t>
+      </w:r>
+      <w:r>
+        <w:t>.</w:t>
+      </w:r>
+    </w:p>
+    <w:p>
+      <w:r>
+        <w:t>- These are the files modified/added by the people who made OpenPLC61850</w:t>
+      </w:r>
+    </w:p>
+    <w:p>
+      <w:r>
+        <w:t xml:space="preserve">- The files have to be modified or changed completely </w:t>
+      </w:r>
+      <w:r>
+        <w:t xml:space="preserve">from IEC61850 </w:t>
+      </w:r>
+      <w:r>
+        <w:t>to IEC104 protocol</w:t>
+      </w:r>
+    </w:p>
+    <w:p>
+      <w:pPr>
+        <w:rPr>
+          <w:b/>
+          <w:bCs/>
+          <w:u w:val="single"/>
+        </w:rPr>
+      </w:pPr>
+      <w:r>
+        <w:rPr>
+          <w:b/>
+          <w:bCs/>
+          <w:u w:val="single"/>
+        </w:rPr>
+        <w:t>Delta Changed for IEC104</w:t>
+      </w:r>
+    </w:p>
+    <w:p>
+      <w:r>
+        <w:t>- These are files from ‘Delta Comparison’ folder that are modified to work with IEC104 protocol</w:t>
+      </w:r>
+    </w:p>
+    <w:p>
+      <w:pPr>
+        <w:rPr>
+          <w:b/>
+          <w:bCs/>
+          <w:u w:val="single"/>
+        </w:rPr>
+      </w:pPr>
+      <w:r>
+        <w:rPr>
+          <w:b/>
+          <w:bCs/>
+          <w:u w:val="single"/>
+        </w:rPr>
+        <w:t>OpenPLC61850 Functions Thread</w:t>
+      </w:r>
+    </w:p>
+    <w:p>
+      <w:r>
+        <w:t>- Most of the functions are extracted from the OpenPLC61850 code and tracked with which functions chained to which.</w:t>
       </w:r>
     </w:p>
     <w:sectPr>
